--- a/assets/teaching/os/0_The_prerequisites.docx
+++ b/assets/teaching/os/0_The_prerequisites.docx
@@ -7,6 +7,59 @@
         <w:jc w:val="both"/>
       </w:pPr>
       <w:r>
+        <w:t>In a course on operating systems, students will learn about the various components that make up an operating system, including the kernel, device drivers, and system libraries. They will also learn about different types of operating systems, such as single-user systems, multi-user systems, and real-time systems.</w:t>
+      </w:r>
+    </w:p>
+    <w:p>
+      <w:pPr>
+        <w:jc w:val="both"/>
+      </w:pPr>
+      <w:r>
+        <w:t>One of the main topics covered in an operating systems course is the process management system. This is responsible for managing the execution of programs on a computer, including the allocation of resources such as memory and CPU time. Students will learn about different scheduling algorithms used to determine which programs should be given priority and how to optimize the use of resources.</w:t>
+      </w:r>
+    </w:p>
+    <w:p>
+      <w:pPr>
+        <w:jc w:val="both"/>
+      </w:pPr>
+      <w:r>
+        <w:t>Another important topic is memory management. Operating systems must manage the allocation of memory to programs, ensuring that each program has enough memory to function properly while also maximizing the use of available memory. Students will learn about different techniques used to manage memory, including virtual memory and paging.</w:t>
+      </w:r>
+    </w:p>
+    <w:p>
+      <w:pPr>
+        <w:jc w:val="both"/>
+      </w:pPr>
+      <w:r>
+        <w:t>Students will also learn about file systems and how they are used to store and organize data on a computer. They will explore different types of file systems, such as hierarchical and flat file systems, and learn about the features and limitations of each.</w:t>
+      </w:r>
+    </w:p>
+    <w:p>
+      <w:pPr>
+        <w:jc w:val="both"/>
+      </w:pPr>
+      <w:r>
+        <w:t>In addition to these technical topics, students will also learn about the history and evolution of operating systems. They will explore the different milestones and innovations that have shaped the field over the years, and consider the ways in which operating systems will continue to evolve in the future.</w:t>
+      </w:r>
+    </w:p>
+    <w:p>
+      <w:pPr>
+        <w:jc w:val="both"/>
+      </w:pPr>
+      <w:r>
+        <w:t>Overall, a course on operating systems provides a comprehensive understanding of the underlying mechanisms that make modern computing possible. It is an essential course for anyone interested in computer science or a related field, and a valuable addition to any IT professional’s skill set.</w:t>
+      </w:r>
+    </w:p>
+    <w:p>
+      <w:pPr>
+        <w:jc w:val="both"/>
+      </w:pPr>
+    </w:p>
+    <w:p>
+      <w:pPr>
+        <w:jc w:val="both"/>
+      </w:pPr>
+      <w:r>
         <w:t>The prerequisites for an operating systems course include</w:t>
       </w:r>
       <w:r>
@@ -96,11 +149,28 @@
     <w:p>
       <w:pPr>
         <w:jc w:val="both"/>
-      </w:pPr>
-      <w:r>
         <w:rPr>
           <w:b/>
         </w:rPr>
+      </w:pPr>
+    </w:p>
+    <w:p>
+      <w:pPr>
+        <w:jc w:val="both"/>
+        <w:rPr>
+          <w:b/>
+        </w:rPr>
+      </w:pPr>
+    </w:p>
+    <w:p>
+      <w:pPr>
+        <w:jc w:val="both"/>
+      </w:pPr>
+      <w:r>
+        <w:rPr>
+          <w:b/>
+        </w:rPr>
+        <w:lastRenderedPageBreak/>
         <w:t>A solid foundation in computer science concepts:</w:t>
       </w:r>
     </w:p>
@@ -198,11 +268,7 @@
         <w:jc w:val="both"/>
       </w:pPr>
       <w:r>
-        <w:t xml:space="preserve">Programming experience is often a helpful prerequisite for an operating systems course because many operating systems courses will involve programming assignments. Operating systems are complex software systems that are built using programming languages such as C or C++, and being familiar with these </w:t>
-      </w:r>
-      <w:r>
-        <w:lastRenderedPageBreak/>
-        <w:t>languages can be helpful in understanding how operating systems work and in completing programming assignments.</w:t>
+        <w:t>Programming experience is often a helpful prerequisite for an operating systems course because many operating systems courses will involve programming assignments. Operating systems are complex software systems that are built using programming languages such as C or C++, and being familiar with these languages can be helpful in understanding how operating systems work and in completing programming assignments.</w:t>
       </w:r>
     </w:p>
     <w:p>
@@ -257,6 +323,13 @@
     <w:p>
       <w:pPr>
         <w:jc w:val="both"/>
+      </w:pPr>
+      <w:bookmarkStart w:id="0" w:name="_GoBack"/>
+      <w:bookmarkEnd w:id="0"/>
+    </w:p>
+    <w:p>
+      <w:pPr>
+        <w:jc w:val="both"/>
         <w:rPr>
           <w:b/>
         </w:rPr>
@@ -265,13 +338,8 @@
         <w:rPr>
           <w:b/>
         </w:rPr>
-        <w:t>Familiarity with computer hardware</w:t>
-      </w:r>
-      <w:r>
-        <w:rPr>
-          <w:b/>
-        </w:rPr>
-        <w:t>:</w:t>
+        <w:lastRenderedPageBreak/>
+        <w:t>Familiarity with computer hardware:</w:t>
       </w:r>
     </w:p>
     <w:p>
@@ -342,25 +410,15 @@
         <w:rPr>
           <w:b/>
         </w:rPr>
-        <w:t>Basic computer skills</w:t>
-      </w:r>
-      <w:r>
-        <w:rPr>
-          <w:b/>
-        </w:rPr>
-        <w:t>:</w:t>
-      </w:r>
-    </w:p>
-    <w:p>
-      <w:pPr>
-        <w:jc w:val="both"/>
-      </w:pPr>
-      <w:r>
-        <w:t xml:space="preserve">Basic computer skills are often a helpful prerequisite for an operating systems course because operating systems are a critical component of computer systems. In order to understand how operating systems work </w:t>
-      </w:r>
-      <w:r>
-        <w:lastRenderedPageBreak/>
-        <w:t>and how they interact with other parts of a computer system, it is helpful to have a basic understanding of some basic computer concepts.</w:t>
+        <w:t>Basic computer skills:</w:t>
+      </w:r>
+    </w:p>
+    <w:p>
+      <w:pPr>
+        <w:jc w:val="both"/>
+      </w:pPr>
+      <w:r>
+        <w:t>Basic computer skills are often a helpful prerequisite for an operating systems course because operating systems are a critical component of computer systems. In order to understand how operating systems work and how they interact with other parts of a computer system, it is helpful to have a basic understanding of some basic computer concepts.</w:t>
       </w:r>
     </w:p>
     <w:p>
@@ -416,6 +474,7 @@
         <w:jc w:val="both"/>
       </w:pPr>
       <w:r>
+        <w:lastRenderedPageBreak/>
         <w:t>Security: Operating systems often include security features such as user accounts and permissions, so an understanding of basic computer security concepts can be helpful in understanding how operating systems handle security.</w:t>
       </w:r>
     </w:p>
@@ -428,8 +487,6 @@
       <w:pPr>
         <w:jc w:val="both"/>
       </w:pPr>
-      <w:bookmarkStart w:id="0" w:name="_GoBack"/>
-      <w:bookmarkEnd w:id="0"/>
     </w:p>
     <w:sectPr>
       <w:pgSz w:w="11906" w:h="16838"/>
@@ -1774,6 +1831,7 @@
   <w:style w:type="character" w:default="1" w:styleId="DefaultParagraphFont">
     <w:name w:val="Default Paragraph Font"/>
     <w:uiPriority w:val="1"/>
+    <w:semiHidden/>
     <w:unhideWhenUsed/>
   </w:style>
   <w:style w:type="table" w:default="1" w:styleId="TableNormal">
